--- a/Likert-plots and grouped Likert-plots #rstats.docx
+++ b/Likert-plots and grouped Likert-plots #rstats.docx
@@ -48,34 +48,32 @@
           <w:szCs w:val="20"/>
           <w:lang w:eastAsia="en-IN"/>
         </w:rPr>
-        <w:t xml:space="preserve"> an update of my </w:t>
-      </w:r>
-      <w:hyperlink r:id="rId4" w:tgtFrame="_blank" w:history="1">
-        <w:proofErr w:type="spellStart"/>
-        <w:r>
-          <w:rPr>
-            <w:rFonts w:ascii="Times New Roman" w:eastAsia="Times New Roman" w:hAnsi="Times New Roman" w:cs="Times New Roman"/>
-            <w:color w:val="0000FF"/>
-            <w:sz w:val="20"/>
-            <w:szCs w:val="20"/>
-            <w:u w:val="single"/>
-            <w:lang w:eastAsia="en-IN"/>
-          </w:rPr>
-          <w:t>sjPlot</w:t>
-        </w:r>
-        <w:proofErr w:type="spellEnd"/>
-        <w:r>
-          <w:rPr>
-            <w:rFonts w:ascii="Times New Roman" w:eastAsia="Times New Roman" w:hAnsi="Times New Roman" w:cs="Times New Roman"/>
-            <w:color w:val="0000FF"/>
-            <w:sz w:val="20"/>
-            <w:szCs w:val="20"/>
-            <w:u w:val="single"/>
-            <w:lang w:eastAsia="en-IN"/>
-          </w:rPr>
-          <w:t>-package</w:t>
-        </w:r>
-      </w:hyperlink>
+        <w:t xml:space="preserve"> an update of </w:t>
+      </w:r>
+      <w:proofErr w:type="spellStart"/>
+      <w:r>
+        <w:rPr>
+          <w:rFonts w:ascii="Times New Roman" w:eastAsia="Times New Roman" w:hAnsi="Times New Roman" w:cs="Times New Roman"/>
+          <w:color w:val="0000FF"/>
+          <w:sz w:val="20"/>
+          <w:szCs w:val="20"/>
+          <w:u w:val="single"/>
+          <w:lang w:eastAsia="en-IN"/>
+        </w:rPr>
+        <w:t>sjPlot</w:t>
+      </w:r>
+      <w:proofErr w:type="spellEnd"/>
+      <w:r>
+        <w:rPr>
+          <w:rFonts w:ascii="Times New Roman" w:eastAsia="Times New Roman" w:hAnsi="Times New Roman" w:cs="Times New Roman"/>
+          <w:color w:val="0000FF"/>
+          <w:sz w:val="20"/>
+          <w:szCs w:val="20"/>
+          <w:u w:val="single"/>
+          <w:lang w:eastAsia="en-IN"/>
+        </w:rPr>
+        <w:t>-package</w:t>
+      </w:r>
       <w:r>
         <w:rPr>
           <w:rFonts w:ascii="Times New Roman" w:eastAsia="Times New Roman" w:hAnsi="Times New Roman" w:cs="Times New Roman"/>
@@ -103,29 +101,7 @@
           <w:szCs w:val="20"/>
           <w:lang w:eastAsia="en-IN"/>
         </w:rPr>
-        <w:t xml:space="preserve">. Thanks to the help of </w:t>
-      </w:r>
-      <w:hyperlink r:id="rId5" w:tgtFrame="_blank" w:history="1">
-        <w:r>
-          <w:rPr>
-            <w:rFonts w:ascii="Times New Roman" w:eastAsia="Times New Roman" w:hAnsi="Times New Roman" w:cs="Times New Roman"/>
-            <w:color w:val="0000FF"/>
-            <w:sz w:val="20"/>
-            <w:szCs w:val="20"/>
-            <w:u w:val="single"/>
-            <w:lang w:eastAsia="en-IN"/>
-          </w:rPr>
-          <w:t>Alexander</w:t>
-        </w:r>
-      </w:hyperlink>
-      <w:r>
-        <w:rPr>
-          <w:rFonts w:ascii="Times New Roman" w:eastAsia="Times New Roman" w:hAnsi="Times New Roman" w:cs="Times New Roman"/>
-          <w:sz w:val="20"/>
-          <w:szCs w:val="20"/>
-          <w:lang w:eastAsia="en-IN"/>
-        </w:rPr>
-        <w:t>, it is now possible to create grouped Likert-plots. This is what I want to show in this post…</w:t>
+        <w:t xml:space="preserve">. </w:t>
       </w:r>
     </w:p>
     <w:p>
@@ -207,56 +183,54 @@
         </w:rPr>
         <w:t xml:space="preserve"> in their variable name. We can easily search for variables in a data set with the </w:t>
       </w:r>
-      <w:hyperlink r:id="rId6" w:tgtFrame="_blank" w:history="1">
-        <w:proofErr w:type="spellStart"/>
-        <w:r>
-          <w:rPr>
-            <w:rFonts w:ascii="Times New Roman" w:eastAsia="Times New Roman" w:hAnsi="Times New Roman" w:cs="Times New Roman"/>
-            <w:color w:val="0000FF"/>
-            <w:sz w:val="20"/>
-            <w:szCs w:val="20"/>
-            <w:u w:val="single"/>
-            <w:lang w:eastAsia="en-IN"/>
-          </w:rPr>
-          <w:t>find_</w:t>
-        </w:r>
-        <w:proofErr w:type="gramStart"/>
-        <w:r>
-          <w:rPr>
-            <w:rFonts w:ascii="Times New Roman" w:eastAsia="Times New Roman" w:hAnsi="Times New Roman" w:cs="Times New Roman"/>
-            <w:color w:val="0000FF"/>
-            <w:sz w:val="20"/>
-            <w:szCs w:val="20"/>
-            <w:u w:val="single"/>
-            <w:lang w:eastAsia="en-IN"/>
-          </w:rPr>
-          <w:t>var</w:t>
-        </w:r>
-        <w:proofErr w:type="spellEnd"/>
-        <w:r>
-          <w:rPr>
-            <w:rFonts w:ascii="Times New Roman" w:eastAsia="Times New Roman" w:hAnsi="Times New Roman" w:cs="Times New Roman"/>
-            <w:color w:val="0000FF"/>
-            <w:sz w:val="20"/>
-            <w:szCs w:val="20"/>
-            <w:u w:val="single"/>
-            <w:lang w:eastAsia="en-IN"/>
-          </w:rPr>
-          <w:t>(</w:t>
-        </w:r>
-        <w:proofErr w:type="gramEnd"/>
-        <w:r>
-          <w:rPr>
-            <w:rFonts w:ascii="Times New Roman" w:eastAsia="Times New Roman" w:hAnsi="Times New Roman" w:cs="Times New Roman"/>
-            <w:color w:val="0000FF"/>
-            <w:sz w:val="20"/>
-            <w:szCs w:val="20"/>
-            <w:u w:val="single"/>
-            <w:lang w:eastAsia="en-IN"/>
-          </w:rPr>
-          <w:t>)-function</w:t>
-        </w:r>
-      </w:hyperlink>
+      <w:proofErr w:type="spellStart"/>
+      <w:r>
+        <w:rPr>
+          <w:rFonts w:ascii="Times New Roman" w:eastAsia="Times New Roman" w:hAnsi="Times New Roman" w:cs="Times New Roman"/>
+          <w:color w:val="0000FF"/>
+          <w:sz w:val="20"/>
+          <w:szCs w:val="20"/>
+          <w:u w:val="single"/>
+          <w:lang w:eastAsia="en-IN"/>
+        </w:rPr>
+        <w:t>find_</w:t>
+      </w:r>
+      <w:proofErr w:type="gramStart"/>
+      <w:r>
+        <w:rPr>
+          <w:rFonts w:ascii="Times New Roman" w:eastAsia="Times New Roman" w:hAnsi="Times New Roman" w:cs="Times New Roman"/>
+          <w:color w:val="0000FF"/>
+          <w:sz w:val="20"/>
+          <w:szCs w:val="20"/>
+          <w:u w:val="single"/>
+          <w:lang w:eastAsia="en-IN"/>
+        </w:rPr>
+        <w:t>var</w:t>
+      </w:r>
+      <w:proofErr w:type="spellEnd"/>
+      <w:r>
+        <w:rPr>
+          <w:rFonts w:ascii="Times New Roman" w:eastAsia="Times New Roman" w:hAnsi="Times New Roman" w:cs="Times New Roman"/>
+          <w:color w:val="0000FF"/>
+          <w:sz w:val="20"/>
+          <w:szCs w:val="20"/>
+          <w:u w:val="single"/>
+          <w:lang w:eastAsia="en-IN"/>
+        </w:rPr>
+        <w:t>(</w:t>
+      </w:r>
+      <w:proofErr w:type="gramEnd"/>
+      <w:r>
+        <w:rPr>
+          <w:rFonts w:ascii="Times New Roman" w:eastAsia="Times New Roman" w:hAnsi="Times New Roman" w:cs="Times New Roman"/>
+          <w:color w:val="0000FF"/>
+          <w:sz w:val="20"/>
+          <w:szCs w:val="20"/>
+          <w:u w:val="single"/>
+          <w:lang w:eastAsia="en-IN"/>
+        </w:rPr>
+        <w:t>)-function</w:t>
+      </w:r>
       <w:r>
         <w:rPr>
           <w:rFonts w:ascii="Times New Roman" w:eastAsia="Times New Roman" w:hAnsi="Times New Roman" w:cs="Times New Roman"/>
@@ -869,7 +843,7 @@
                     </pic:cNvPicPr>
                   </pic:nvPicPr>
                   <pic:blipFill>
-                    <a:blip r:embed="rId7">
+                    <a:blip r:embed="rId4">
                       <a:extLst>
                         <a:ext uri="{28A0092B-C50C-407E-A947-70E740481C1C}">
                           <a14:useLocalDpi xmlns:a14="http://schemas.microsoft.com/office/drawing/2010/main" val="0"/>
@@ -1463,7 +1437,7 @@
                     </pic:cNvPicPr>
                   </pic:nvPicPr>
                   <pic:blipFill>
-                    <a:blip r:embed="rId8">
+                    <a:blip r:embed="rId5">
                       <a:extLst>
                         <a:ext uri="{28A0092B-C50C-407E-A947-70E740481C1C}">
                           <a14:useLocalDpi xmlns:a14="http://schemas.microsoft.com/office/drawing/2010/main" val="0"/>
@@ -1534,32 +1508,43 @@
         </w:rPr>
         <w:t xml:space="preserve"> components, in order to group single items into different sub-scales. To do that, we first run a PCA on the data. This can be done, e.g., with </w:t>
       </w:r>
-      <w:hyperlink r:id="rId9" w:tgtFrame="_blank" w:history="1">
-        <w:proofErr w:type="spellStart"/>
-        <w:r>
-          <w:rPr>
-            <w:rFonts w:ascii="Times New Roman" w:eastAsia="Times New Roman" w:hAnsi="Times New Roman" w:cs="Times New Roman"/>
-            <w:color w:val="0000FF"/>
-            <w:sz w:val="20"/>
-            <w:szCs w:val="20"/>
-            <w:u w:val="single"/>
-            <w:lang w:eastAsia="en-IN"/>
-          </w:rPr>
-          <w:t>sjt.pca</w:t>
-        </w:r>
-        <w:proofErr w:type="spellEnd"/>
-        <w:r>
-          <w:rPr>
-            <w:rFonts w:ascii="Times New Roman" w:eastAsia="Times New Roman" w:hAnsi="Times New Roman" w:cs="Times New Roman"/>
-            <w:color w:val="0000FF"/>
-            <w:sz w:val="20"/>
-            <w:szCs w:val="20"/>
-            <w:u w:val="single"/>
-            <w:lang w:eastAsia="en-IN"/>
-          </w:rPr>
-          <w:t>()</w:t>
-        </w:r>
-      </w:hyperlink>
+      <w:proofErr w:type="spellStart"/>
+      <w:proofErr w:type="gramStart"/>
+      <w:r>
+        <w:rPr>
+          <w:rFonts w:ascii="Times New Roman" w:eastAsia="Times New Roman" w:hAnsi="Times New Roman" w:cs="Times New Roman"/>
+          <w:color w:val="0000FF"/>
+          <w:sz w:val="20"/>
+          <w:szCs w:val="20"/>
+          <w:u w:val="single"/>
+          <w:lang w:eastAsia="en-IN"/>
+        </w:rPr>
+        <w:t>sjt.pca</w:t>
+      </w:r>
+      <w:proofErr w:type="spellEnd"/>
+      <w:r>
+        <w:rPr>
+          <w:rFonts w:ascii="Times New Roman" w:eastAsia="Times New Roman" w:hAnsi="Times New Roman" w:cs="Times New Roman"/>
+          <w:color w:val="0000FF"/>
+          <w:sz w:val="20"/>
+          <w:szCs w:val="20"/>
+          <w:u w:val="single"/>
+          <w:lang w:eastAsia="en-IN"/>
+        </w:rPr>
+        <w:t>(</w:t>
+      </w:r>
+      <w:proofErr w:type="gramEnd"/>
+      <w:r>
+        <w:rPr>
+          <w:rFonts w:ascii="Times New Roman" w:eastAsia="Times New Roman" w:hAnsi="Times New Roman" w:cs="Times New Roman"/>
+          <w:color w:val="0000FF"/>
+          <w:sz w:val="20"/>
+          <w:szCs w:val="20"/>
+          <w:u w:val="single"/>
+          <w:lang w:eastAsia="en-IN"/>
+        </w:rPr>
+        <w:t>)</w:t>
+      </w:r>
       <w:r>
         <w:rPr>
           <w:rFonts w:ascii="Times New Roman" w:eastAsia="Times New Roman" w:hAnsi="Times New Roman" w:cs="Times New Roman"/>
@@ -1569,32 +1554,30 @@
         </w:rPr>
         <w:t xml:space="preserve"> or </w:t>
       </w:r>
-      <w:hyperlink r:id="rId10" w:tgtFrame="_blank" w:history="1">
-        <w:proofErr w:type="spellStart"/>
-        <w:r>
-          <w:rPr>
-            <w:rFonts w:ascii="Times New Roman" w:eastAsia="Times New Roman" w:hAnsi="Times New Roman" w:cs="Times New Roman"/>
-            <w:color w:val="0000FF"/>
-            <w:sz w:val="20"/>
-            <w:szCs w:val="20"/>
-            <w:u w:val="single"/>
-            <w:lang w:eastAsia="en-IN"/>
-          </w:rPr>
-          <w:t>sjp.pca</w:t>
-        </w:r>
-        <w:proofErr w:type="spellEnd"/>
-        <w:r>
-          <w:rPr>
-            <w:rFonts w:ascii="Times New Roman" w:eastAsia="Times New Roman" w:hAnsi="Times New Roman" w:cs="Times New Roman"/>
-            <w:color w:val="0000FF"/>
-            <w:sz w:val="20"/>
-            <w:szCs w:val="20"/>
-            <w:u w:val="single"/>
-            <w:lang w:eastAsia="en-IN"/>
-          </w:rPr>
-          <w:t>()</w:t>
-        </w:r>
-      </w:hyperlink>
+      <w:proofErr w:type="spellStart"/>
+      <w:r>
+        <w:rPr>
+          <w:rFonts w:ascii="Times New Roman" w:eastAsia="Times New Roman" w:hAnsi="Times New Roman" w:cs="Times New Roman"/>
+          <w:color w:val="0000FF"/>
+          <w:sz w:val="20"/>
+          <w:szCs w:val="20"/>
+          <w:u w:val="single"/>
+          <w:lang w:eastAsia="en-IN"/>
+        </w:rPr>
+        <w:t>sjp.pca</w:t>
+      </w:r>
+      <w:proofErr w:type="spellEnd"/>
+      <w:r>
+        <w:rPr>
+          <w:rFonts w:ascii="Times New Roman" w:eastAsia="Times New Roman" w:hAnsi="Times New Roman" w:cs="Times New Roman"/>
+          <w:color w:val="0000FF"/>
+          <w:sz w:val="20"/>
+          <w:szCs w:val="20"/>
+          <w:u w:val="single"/>
+          <w:lang w:eastAsia="en-IN"/>
+        </w:rPr>
+        <w:t>()</w:t>
+      </w:r>
       <w:r>
         <w:rPr>
           <w:rFonts w:ascii="Times New Roman" w:eastAsia="Times New Roman" w:hAnsi="Times New Roman" w:cs="Times New Roman"/>
@@ -3283,7 +3266,7 @@
                     </pic:cNvPicPr>
                   </pic:nvPicPr>
                   <pic:blipFill>
-                    <a:blip r:embed="rId11">
+                    <a:blip r:embed="rId6">
                       <a:extLst>
                         <a:ext uri="{28A0092B-C50C-407E-A947-70E740481C1C}">
                           <a14:useLocalDpi xmlns:a14="http://schemas.microsoft.com/office/drawing/2010/main" val="0"/>
@@ -3315,78 +3298,6 @@
         </w:drawing>
       </w:r>
     </w:p>
-    <w:p>
-      <w:pPr>
-        <w:spacing w:before="100" w:beforeAutospacing="1" w:after="100" w:afterAutospacing="1" w:line="240" w:lineRule="auto"/>
-        <w:rPr>
-          <w:rFonts w:ascii="Times New Roman" w:eastAsia="Times New Roman" w:hAnsi="Times New Roman" w:cs="Times New Roman"/>
-          <w:sz w:val="20"/>
-          <w:szCs w:val="20"/>
-          <w:lang w:eastAsia="en-IN"/>
-        </w:rPr>
-      </w:pPr>
-      <w:r>
-        <w:rPr>
-          <w:rFonts w:ascii="Times New Roman" w:eastAsia="Times New Roman" w:hAnsi="Times New Roman" w:cs="Times New Roman"/>
-          <w:sz w:val="20"/>
-          <w:szCs w:val="20"/>
-          <w:lang w:eastAsia="en-IN"/>
-        </w:rPr>
-        <w:t xml:space="preserve">There are even </w:t>
-      </w:r>
-      <w:proofErr w:type="spellStart"/>
-      <w:r>
-        <w:rPr>
-          <w:rFonts w:ascii="Times New Roman" w:eastAsia="Times New Roman" w:hAnsi="Times New Roman" w:cs="Times New Roman"/>
-          <w:sz w:val="20"/>
-          <w:szCs w:val="20"/>
-          <w:lang w:eastAsia="en-IN"/>
-        </w:rPr>
-        <w:t>mote</w:t>
-      </w:r>
-      <w:proofErr w:type="spellEnd"/>
-      <w:r>
-        <w:rPr>
-          <w:rFonts w:ascii="Times New Roman" w:eastAsia="Times New Roman" w:hAnsi="Times New Roman" w:cs="Times New Roman"/>
-          <w:sz w:val="20"/>
-          <w:szCs w:val="20"/>
-          <w:lang w:eastAsia="en-IN"/>
-        </w:rPr>
-        <w:t xml:space="preserve"> options to tweak the Likert-plots. Find the full documentation at </w:t>
-      </w:r>
-      <w:r>
-        <w:rPr>
-          <w:rFonts w:ascii="Times New Roman" w:eastAsia="Times New Roman" w:hAnsi="Times New Roman" w:cs="Times New Roman"/>
-          <w:sz w:val="20"/>
-          <w:szCs w:val="20"/>
-          <w:lang w:eastAsia="en-IN"/>
-        </w:rPr>
-        <w:br/>
-      </w:r>
-      <w:hyperlink r:id="rId12" w:tgtFrame="_blank" w:history="1">
-        <w:r>
-          <w:rPr>
-            <w:rFonts w:ascii="Times New Roman" w:eastAsia="Times New Roman" w:hAnsi="Times New Roman" w:cs="Times New Roman"/>
-            <w:color w:val="0000FF"/>
-            <w:sz w:val="20"/>
-            <w:szCs w:val="20"/>
-            <w:u w:val="single"/>
-            <w:lang w:eastAsia="en-IN"/>
-          </w:rPr>
-          <w:t>https://strengejacke.github.io/sjPlot/index.html</w:t>
-        </w:r>
-      </w:hyperlink>
-      <w:r>
-        <w:rPr>
-          <w:rFonts w:ascii="Times New Roman" w:eastAsia="Times New Roman" w:hAnsi="Times New Roman" w:cs="Times New Roman"/>
-          <w:sz w:val="20"/>
-          <w:szCs w:val="20"/>
-          <w:lang w:eastAsia="en-IN"/>
-        </w:rPr>
-        <w:t>.</w:t>
-      </w:r>
-    </w:p>
-    <w:p/>
     <w:sectPr>
       <w:pgSz w:w="11906" w:h="16838"/>
       <w:pgMar w:top="1440" w:right="1440" w:bottom="1440" w:left="1440" w:header="708" w:footer="708" w:gutter="0"/>
